--- a/Sem2/PBL2/PBL2_v5_lista_pytan_vK1.docx
+++ b/Sem2/PBL2/PBL2_v5_lista_pytan_vK1.docx
@@ -3039,13 +3039,7 @@
       </w:r>
       <w:r>
         <w:br/>
-        <w:t xml:space="preserve">|     |     |     </w:t>
-      </w:r>
-      <w:r>
-        <w:t xml:space="preserve">| </w:t>
-      </w:r>
-      <w:r>
-        <w:t>-- prawa dla innych (</w:t>
+        <w:t>|     |     |     | -- prawa dla innych (</w:t>
       </w:r>
       <w:proofErr w:type="spellStart"/>
       <w:r>
@@ -3057,13 +3051,7 @@
       </w:r>
       <w:r>
         <w:br/>
-        <w:t xml:space="preserve">|     |     </w:t>
-      </w:r>
-      <w:r>
-        <w:t xml:space="preserve">| </w:t>
-      </w:r>
-      <w:r>
-        <w:t>-------- prawa dla grupy (</w:t>
+        <w:t>|     |     | -------- prawa dla grupy (</w:t>
       </w:r>
       <w:proofErr w:type="spellStart"/>
       <w:r>
@@ -3075,13 +3063,7 @@
       </w:r>
       <w:r>
         <w:br/>
-        <w:t xml:space="preserve">|     </w:t>
-      </w:r>
-      <w:r>
-        <w:t xml:space="preserve">| </w:t>
-      </w:r>
-      <w:r>
-        <w:t>-------------- prawa dla właściciela (</w:t>
+        <w:t>|     | -------------- prawa dla właściciela (</w:t>
       </w:r>
       <w:proofErr w:type="spellStart"/>
       <w:r>
@@ -3093,12 +3075,7 @@
       </w:r>
       <w:r>
         <w:br/>
-      </w:r>
-      <w:r>
-        <w:t xml:space="preserve">| </w:t>
-      </w:r>
-      <w:r>
-        <w:t>-------------------- typ pliku</w:t>
+        <w:t>| -------------------- typ pliku</w:t>
       </w:r>
     </w:p>
     <w:p>
@@ -3418,6 +3395,7 @@
           <w:rFonts w:eastAsia="Times New Roman"/>
           <w:sz w:val="24"/>
           <w:szCs w:val="24"/>
+          <w:highlight w:val="lightGray"/>
         </w:rPr>
       </w:pPr>
       <w:r>
@@ -3425,6 +3403,7 @@
           <w:rFonts w:eastAsia="Times New Roman"/>
           <w:sz w:val="24"/>
           <w:szCs w:val="24"/>
+          <w:highlight w:val="lightGray"/>
         </w:rPr>
         <w:t>Dane jest wyrażenie regularne</w:t>
       </w:r>
@@ -3433,6 +3412,7 @@
           <w:rFonts w:ascii="Courier New" w:eastAsia="Courier New" w:hAnsi="Courier New" w:cs="Courier New"/>
           <w:sz w:val="24"/>
           <w:szCs w:val="24"/>
+          <w:highlight w:val="lightGray"/>
         </w:rPr>
         <w:t xml:space="preserve"> </w:t>
       </w:r>
@@ -3443,6 +3423,7 @@
           <w:bCs/>
           <w:sz w:val="24"/>
           <w:szCs w:val="24"/>
+          <w:highlight w:val="lightGray"/>
         </w:rPr>
         <w:t>17[0123]*/tcp</w:t>
       </w:r>
@@ -3451,6 +3432,7 @@
           <w:rFonts w:eastAsia="Times New Roman"/>
           <w:sz w:val="24"/>
           <w:szCs w:val="24"/>
+          <w:highlight w:val="lightGray"/>
         </w:rPr>
         <w:t xml:space="preserve"> Podkreśl tekst pasujący do podanego</w:t>
       </w:r>
@@ -3461,6 +3443,7 @@
         <w:rPr>
           <w:sz w:val="24"/>
           <w:szCs w:val="24"/>
+          <w:highlight w:val="lightGray"/>
         </w:rPr>
       </w:pPr>
     </w:p>
@@ -3477,6 +3460,7 @@
           <w:rFonts w:eastAsia="Times New Roman"/>
           <w:sz w:val="24"/>
           <w:szCs w:val="24"/>
+          <w:highlight w:val="lightGray"/>
         </w:rPr>
         <w:t>wyrażenia:</w:t>
       </w:r>
@@ -3585,13 +3569,17 @@
           <w:p>
             <w:pPr>
               <w:rPr>
-                <w:sz w:val="20"/>
-                <w:szCs w:val="20"/>
-              </w:rPr>
-            </w:pPr>
-            <w:r>
-              <w:rPr>
-                <w:rFonts w:ascii="Courier New" w:eastAsia="Courier New" w:hAnsi="Courier New" w:cs="Courier New"/>
+                <w:b/>
+                <w:bCs/>
+                <w:sz w:val="20"/>
+                <w:szCs w:val="20"/>
+              </w:rPr>
+            </w:pPr>
+            <w:r>
+              <w:rPr>
+                <w:rFonts w:ascii="Courier New" w:eastAsia="Courier New" w:hAnsi="Courier New" w:cs="Courier New"/>
+                <w:b/>
+                <w:bCs/>
                 <w:sz w:val="20"/>
                 <w:szCs w:val="20"/>
               </w:rPr>
@@ -3608,13 +3596,17 @@
             <w:pPr>
               <w:ind w:left="480"/>
               <w:rPr>
-                <w:sz w:val="20"/>
-                <w:szCs w:val="20"/>
-              </w:rPr>
-            </w:pPr>
-            <w:r>
-              <w:rPr>
-                <w:rFonts w:ascii="Courier New" w:eastAsia="Courier New" w:hAnsi="Courier New" w:cs="Courier New"/>
+                <w:b/>
+                <w:bCs/>
+                <w:sz w:val="20"/>
+                <w:szCs w:val="20"/>
+              </w:rPr>
+            </w:pPr>
+            <w:r>
+              <w:rPr>
+                <w:rFonts w:ascii="Courier New" w:eastAsia="Courier New" w:hAnsi="Courier New" w:cs="Courier New"/>
+                <w:b/>
+                <w:bCs/>
                 <w:sz w:val="20"/>
                 <w:szCs w:val="20"/>
               </w:rPr>
@@ -3631,13 +3623,17 @@
             <w:pPr>
               <w:ind w:left="720"/>
               <w:rPr>
-                <w:sz w:val="20"/>
-                <w:szCs w:val="20"/>
-              </w:rPr>
-            </w:pPr>
-            <w:r>
-              <w:rPr>
-                <w:rFonts w:ascii="Courier New" w:eastAsia="Courier New" w:hAnsi="Courier New" w:cs="Courier New"/>
+                <w:b/>
+                <w:bCs/>
+                <w:sz w:val="20"/>
+                <w:szCs w:val="20"/>
+              </w:rPr>
+            </w:pPr>
+            <w:r>
+              <w:rPr>
+                <w:rFonts w:ascii="Courier New" w:eastAsia="Courier New" w:hAnsi="Courier New" w:cs="Courier New"/>
+                <w:b/>
+                <w:bCs/>
                 <w:sz w:val="20"/>
                 <w:szCs w:val="20"/>
               </w:rPr>
@@ -3955,6 +3951,7 @@
           <w:rFonts w:eastAsia="Times New Roman"/>
           <w:sz w:val="24"/>
           <w:szCs w:val="24"/>
+          <w:highlight w:val="lightGray"/>
         </w:rPr>
       </w:pPr>
       <w:r>
@@ -3962,8 +3959,31 @@
           <w:rFonts w:eastAsia="Times New Roman"/>
           <w:sz w:val="24"/>
           <w:szCs w:val="24"/>
+          <w:highlight w:val="lightGray"/>
         </w:rPr>
         <w:t>napisz wyrażenie regularne pasujące do komentarzy znajdujących się na końcu wiersza w przykładzie z punktu a.</w:t>
+      </w:r>
+    </w:p>
+    <w:p>
+      <w:pPr>
+        <w:tabs>
+          <w:tab w:val="left" w:pos="365"/>
+        </w:tabs>
+        <w:spacing w:line="234" w:lineRule="auto"/>
+        <w:ind w:left="365" w:right="200"/>
+        <w:rPr>
+          <w:rFonts w:eastAsia="Times New Roman"/>
+          <w:sz w:val="24"/>
+          <w:szCs w:val="24"/>
+        </w:rPr>
+      </w:pPr>
+      <w:r>
+        <w:rPr>
+          <w:rFonts w:eastAsia="Times New Roman"/>
+          <w:sz w:val="24"/>
+          <w:szCs w:val="24"/>
+        </w:rPr>
+        <w:t>#</w:t>
       </w:r>
     </w:p>
     <w:p>
@@ -4001,6 +4021,31 @@
         <w:t>Jakiego rodzaju interfejs użytkownika jest w edytorze systemu Node-RED.</w:t>
       </w:r>
     </w:p>
+    <w:p/>
+    <w:p/>
+    <w:p>
+      <w:pPr>
+        <w:rPr>
+          <w:b/>
+          <w:bCs/>
+        </w:rPr>
+      </w:pPr>
+      <w:r>
+        <w:rPr>
+          <w:b/>
+          <w:bCs/>
+        </w:rPr>
+        <w:t>Odpowiedź:</w:t>
+      </w:r>
+    </w:p>
+    <w:p>
+      <w:pPr>
+        <w:rPr>
+          <w:b/>
+          <w:bCs/>
+        </w:rPr>
+      </w:pPr>
+    </w:p>
     <w:p>
       <w:pPr>
         <w:sectPr>
@@ -4011,6 +4056,37 @@
           </w:cols>
         </w:sectPr>
       </w:pPr>
+      <w:r>
+        <w:t xml:space="preserve">Interfejs </w:t>
+      </w:r>
+      <w:proofErr w:type="spellStart"/>
+      <w:r>
+        <w:t>Node</w:t>
+      </w:r>
+      <w:proofErr w:type="spellEnd"/>
+      <w:r>
+        <w:t>-RED to wizualny edytor w przeglądarce, gdzie użytkownik przeciąga gotowe węzły z palety, łączy je na obszarze roboczym i wdraża przepływy jednym przyciskiem (</w:t>
+      </w:r>
+      <w:proofErr w:type="spellStart"/>
+      <w:r>
+        <w:rPr>
+          <w:i/>
+          <w:iCs/>
+        </w:rPr>
+        <w:t>Deploy</w:t>
+      </w:r>
+      <w:proofErr w:type="spellEnd"/>
+      <w:r>
+        <w:t xml:space="preserve">). Posiada zakładki do debugowania, konfiguracji i wizualizacji danych, co upraszcza tworzenie rozwiązań </w:t>
+      </w:r>
+      <w:proofErr w:type="spellStart"/>
+      <w:r>
+        <w:t>IoT</w:t>
+      </w:r>
+      <w:proofErr w:type="spellEnd"/>
+      <w:r>
+        <w:t xml:space="preserve"> bez pisania kodu.</w:t>
+      </w:r>
     </w:p>
     <w:p>
       <w:pPr>
